--- a/TERM2/ML_Lab/Assignment/Assignment4/Report4.docx
+++ b/TERM2/ML_Lab/Assignment/Assignment4/Report4.docx
@@ -54,6 +54,18 @@
           <w:rFonts w:eastAsia="Segoe UI" w:cs="Segoe UI" w:ascii="Segoe UI" w:hAnsi="Segoe UI"/>
         </w:rPr>
         <w:t xml:space="preserve">Lab Report Question 1 </w:t>
+      </w:r>
+      <w:r>
+        <w:rPr>
+          <w:rFonts w:eastAsia="Segoe UI" w:cs="Segoe UI" w:ascii="Segoe UI" w:hAnsi="Segoe UI"/>
+        </w:rPr>
+        <w:t>&amp; 2</w:t>
+      </w:r>
+      <w:r>
+        <w:rPr>
+          <w:rFonts w:eastAsia="Segoe UI" w:cs="Segoe UI" w:ascii="Segoe UI" w:hAnsi="Segoe UI"/>
+        </w:rPr>
+        <w:t xml:space="preserve"> </w:t>
       </w:r>
     </w:p>
     <w:p>
@@ -2460,6 +2472,1903 @@
           <w:b w:val="false"/>
           <w:bCs w:val="false"/>
         </w:rPr>
+        <w:t xml:space="preserve">Confusion Matrices </w:t>
+      </w:r>
+    </w:p>
+    <w:p>
+      <w:pPr>
+        <w:pStyle w:val="BodyText"/>
+        <w:spacing w:before="0" w:after="200"/>
+        <w:rPr>
+          <w:rFonts w:ascii="Segoe UI" w:hAnsi="Segoe UI" w:eastAsia="Segoe UI" w:cs="Segoe UI"/>
+          <w:b w:val="false"/>
+          <w:bCs w:val="false"/>
+        </w:rPr>
+      </w:pPr>
+      <w:r>
+        <w:rPr>
+          <w:rFonts w:eastAsia="Segoe UI" w:cs="Segoe UI" w:ascii="Segoe UI" w:hAnsi="Segoe UI"/>
+          <w:b w:val="false"/>
+          <w:bCs w:val="false"/>
+        </w:rPr>
+        <w:drawing>
+          <wp:anchor behindDoc="0" distT="0" distB="0" distL="0" distR="0" simplePos="0" locked="0" layoutInCell="0" allowOverlap="1" relativeHeight="2">
+            <wp:simplePos x="0" y="0"/>
+            <wp:positionH relativeFrom="column">
+              <wp:posOffset>36830</wp:posOffset>
+            </wp:positionH>
+            <wp:positionV relativeFrom="paragraph">
+              <wp:posOffset>635</wp:posOffset>
+            </wp:positionV>
+            <wp:extent cx="3124200" cy="2407285"/>
+            <wp:effectExtent l="0" t="0" r="0" b="0"/>
+            <wp:wrapSquare wrapText="largest"/>
+            <wp:docPr id="1" name="Image1" descr="" title=""/>
+            <wp:cNvGraphicFramePr>
+              <a:graphicFrameLocks xmlns:a="http://schemas.openxmlformats.org/drawingml/2006/main" noChangeAspect="1"/>
+            </wp:cNvGraphicFramePr>
+            <a:graphic xmlns:a="http://schemas.openxmlformats.org/drawingml/2006/main">
+              <a:graphicData uri="http://schemas.openxmlformats.org/drawingml/2006/picture">
+                <pic:pic xmlns:pic="http://schemas.openxmlformats.org/drawingml/2006/picture">
+                  <pic:nvPicPr>
+                    <pic:cNvPr id="1" name="Image1" descr="" title=""/>
+                    <pic:cNvPicPr>
+                      <a:picLocks noChangeAspect="1" noChangeArrowheads="1"/>
+                    </pic:cNvPicPr>
+                  </pic:nvPicPr>
+                  <pic:blipFill>
+                    <a:blip r:embed="rId2"/>
+                    <a:stretch>
+                      <a:fillRect/>
+                    </a:stretch>
+                  </pic:blipFill>
+                  <pic:spPr bwMode="auto">
+                    <a:xfrm>
+                      <a:off x="0" y="0"/>
+                      <a:ext cx="3124200" cy="2407285"/>
+                    </a:xfrm>
+                    <a:prstGeom prst="rect">
+                      <a:avLst/>
+                    </a:prstGeom>
+                    <a:noFill/>
+                  </pic:spPr>
+                </pic:pic>
+              </a:graphicData>
+            </a:graphic>
+          </wp:anchor>
+        </w:drawing>
+        <w:drawing>
+          <wp:anchor behindDoc="0" distT="0" distB="0" distL="0" distR="0" simplePos="0" locked="0" layoutInCell="0" allowOverlap="1" relativeHeight="4">
+            <wp:simplePos x="0" y="0"/>
+            <wp:positionH relativeFrom="column">
+              <wp:posOffset>3246755</wp:posOffset>
+            </wp:positionH>
+            <wp:positionV relativeFrom="paragraph">
+              <wp:posOffset>44450</wp:posOffset>
+            </wp:positionV>
+            <wp:extent cx="2934335" cy="2261235"/>
+            <wp:effectExtent l="0" t="0" r="0" b="0"/>
+            <wp:wrapSquare wrapText="largest"/>
+            <wp:docPr id="2" name="Image4" descr="" title=""/>
+            <wp:cNvGraphicFramePr>
+              <a:graphicFrameLocks xmlns:a="http://schemas.openxmlformats.org/drawingml/2006/main" noChangeAspect="1"/>
+            </wp:cNvGraphicFramePr>
+            <a:graphic xmlns:a="http://schemas.openxmlformats.org/drawingml/2006/main">
+              <a:graphicData uri="http://schemas.openxmlformats.org/drawingml/2006/picture">
+                <pic:pic xmlns:pic="http://schemas.openxmlformats.org/drawingml/2006/picture">
+                  <pic:nvPicPr>
+                    <pic:cNvPr id="2" name="Image4" descr="" title=""/>
+                    <pic:cNvPicPr>
+                      <a:picLocks noChangeAspect="1" noChangeArrowheads="1"/>
+                    </pic:cNvPicPr>
+                  </pic:nvPicPr>
+                  <pic:blipFill>
+                    <a:blip r:embed="rId3"/>
+                    <a:stretch>
+                      <a:fillRect/>
+                    </a:stretch>
+                  </pic:blipFill>
+                  <pic:spPr bwMode="auto">
+                    <a:xfrm>
+                      <a:off x="0" y="0"/>
+                      <a:ext cx="2934335" cy="2261235"/>
+                    </a:xfrm>
+                    <a:prstGeom prst="rect">
+                      <a:avLst/>
+                    </a:prstGeom>
+                    <a:noFill/>
+                  </pic:spPr>
+                </pic:pic>
+              </a:graphicData>
+            </a:graphic>
+          </wp:anchor>
+        </w:drawing>
+      </w:r>
+    </w:p>
+    <w:p>
+      <w:pPr>
+        <w:pStyle w:val="BodyText"/>
+        <w:spacing w:before="0" w:after="200"/>
+        <w:rPr>
+          <w:rFonts w:ascii="Segoe UI" w:hAnsi="Segoe UI" w:eastAsia="Segoe UI" w:cs="Segoe UI"/>
+          <w:b w:val="false"/>
+          <w:bCs w:val="false"/>
+        </w:rPr>
+      </w:pPr>
+      <w:r>
+        <w:rPr>
+          <w:rFonts w:eastAsia="Segoe UI" w:cs="Segoe UI" w:ascii="Segoe UI" w:hAnsi="Segoe UI"/>
+          <w:b w:val="false"/>
+          <w:bCs w:val="false"/>
+        </w:rPr>
+      </w:r>
+    </w:p>
+    <w:p>
+      <w:pPr>
+        <w:pStyle w:val="BodyText"/>
+        <w:spacing w:before="0" w:after="200"/>
+        <w:rPr>
+          <w:rFonts w:ascii="Segoe UI" w:hAnsi="Segoe UI" w:eastAsia="Segoe UI" w:cs="Segoe UI"/>
+          <w:b w:val="false"/>
+          <w:bCs w:val="false"/>
+        </w:rPr>
+      </w:pPr>
+      <w:r>
+        <w:rPr>
+          <w:rFonts w:eastAsia="Segoe UI" w:cs="Segoe UI" w:ascii="Segoe UI" w:hAnsi="Segoe UI"/>
+          <w:b w:val="false"/>
+          <w:bCs w:val="false"/>
+        </w:rPr>
+      </w:r>
+    </w:p>
+    <w:p>
+      <w:pPr>
+        <w:pStyle w:val="BodyText"/>
+        <w:spacing w:before="0" w:after="200"/>
+        <w:rPr>
+          <w:rFonts w:ascii="Segoe UI" w:hAnsi="Segoe UI" w:eastAsia="Segoe UI" w:cs="Segoe UI"/>
+          <w:b w:val="false"/>
+          <w:bCs w:val="false"/>
+        </w:rPr>
+      </w:pPr>
+      <w:r>
+        <w:rPr>
+          <w:rFonts w:eastAsia="Segoe UI" w:cs="Segoe UI" w:ascii="Segoe UI" w:hAnsi="Segoe UI"/>
+          <w:b w:val="false"/>
+          <w:bCs w:val="false"/>
+        </w:rPr>
+      </w:r>
+    </w:p>
+    <w:p>
+      <w:pPr>
+        <w:pStyle w:val="BodyText"/>
+        <w:spacing w:before="0" w:after="200"/>
+        <w:rPr>
+          <w:rFonts w:ascii="Segoe UI" w:hAnsi="Segoe UI" w:eastAsia="Segoe UI" w:cs="Segoe UI"/>
+          <w:b w:val="false"/>
+          <w:bCs w:val="false"/>
+        </w:rPr>
+      </w:pPr>
+      <w:r>
+        <w:rPr>
+          <w:rFonts w:eastAsia="Segoe UI" w:cs="Segoe UI" w:ascii="Segoe UI" w:hAnsi="Segoe UI"/>
+          <w:b w:val="false"/>
+          <w:bCs w:val="false"/>
+        </w:rPr>
+      </w:r>
+    </w:p>
+    <w:p>
+      <w:pPr>
+        <w:pStyle w:val="BodyText"/>
+        <w:spacing w:before="0" w:after="200"/>
+        <w:rPr>
+          <w:rFonts w:ascii="Segoe UI" w:hAnsi="Segoe UI" w:eastAsia="Segoe UI" w:cs="Segoe UI"/>
+          <w:b w:val="false"/>
+          <w:bCs w:val="false"/>
+        </w:rPr>
+      </w:pPr>
+      <w:r>
+        <w:rPr>
+          <w:rFonts w:eastAsia="Segoe UI" w:cs="Segoe UI" w:ascii="Segoe UI" w:hAnsi="Segoe UI"/>
+          <w:b w:val="false"/>
+          <w:bCs w:val="false"/>
+        </w:rPr>
+      </w:r>
+    </w:p>
+    <w:p>
+      <w:pPr>
+        <w:pStyle w:val="BodyText"/>
+        <w:spacing w:before="0" w:after="200"/>
+        <w:rPr>
+          <w:rFonts w:ascii="Segoe UI" w:hAnsi="Segoe UI" w:eastAsia="Segoe UI" w:cs="Segoe UI"/>
+          <w:b w:val="false"/>
+          <w:bCs w:val="false"/>
+        </w:rPr>
+      </w:pPr>
+      <w:r>
+        <w:rPr>
+          <w:rFonts w:eastAsia="Segoe UI" w:cs="Segoe UI" w:ascii="Segoe UI" w:hAnsi="Segoe UI"/>
+          <w:b w:val="false"/>
+          <w:bCs w:val="false"/>
+        </w:rPr>
+      </w:r>
+    </w:p>
+    <w:p>
+      <w:pPr>
+        <w:pStyle w:val="BodyText"/>
+        <w:spacing w:before="0" w:after="200"/>
+        <w:rPr>
+          <w:rFonts w:ascii="Segoe UI" w:hAnsi="Segoe UI" w:eastAsia="Segoe UI" w:cs="Segoe UI"/>
+          <w:b w:val="false"/>
+          <w:bCs w:val="false"/>
+        </w:rPr>
+      </w:pPr>
+      <w:r>
+        <w:rPr>
+          <w:rFonts w:eastAsia="Segoe UI" w:cs="Segoe UI" w:ascii="Segoe UI" w:hAnsi="Segoe UI"/>
+          <w:b w:val="false"/>
+          <w:bCs w:val="false"/>
+        </w:rPr>
+      </w:r>
+    </w:p>
+    <w:p>
+      <w:pPr>
+        <w:pStyle w:val="BodyText"/>
+        <w:spacing w:before="0" w:after="200"/>
+        <w:rPr>
+          <w:rFonts w:ascii="Segoe UI" w:hAnsi="Segoe UI" w:eastAsia="Segoe UI" w:cs="Segoe UI"/>
+          <w:b w:val="false"/>
+          <w:bCs w:val="false"/>
+        </w:rPr>
+      </w:pPr>
+      <w:r>
+        <w:rPr>
+          <w:rFonts w:eastAsia="Segoe UI" w:cs="Segoe UI" w:ascii="Segoe UI" w:hAnsi="Segoe UI"/>
+          <w:b w:val="false"/>
+          <w:bCs w:val="false"/>
+        </w:rPr>
+      </w:r>
+    </w:p>
+    <w:p>
+      <w:pPr>
+        <w:pStyle w:val="BodyText"/>
+        <w:spacing w:before="0" w:after="200"/>
+        <w:rPr>
+          <w:rFonts w:ascii="Segoe UI" w:hAnsi="Segoe UI" w:eastAsia="Segoe UI" w:cs="Segoe UI"/>
+          <w:b w:val="false"/>
+          <w:bCs w:val="false"/>
+        </w:rPr>
+      </w:pPr>
+      <w:r>
+        <w:rPr>
+          <w:rFonts w:eastAsia="Segoe UI" w:cs="Segoe UI" w:ascii="Segoe UI" w:hAnsi="Segoe UI"/>
+          <w:b w:val="false"/>
+          <w:bCs w:val="false"/>
+        </w:rPr>
+        <w:drawing>
+          <wp:anchor behindDoc="0" distT="0" distB="0" distL="0" distR="0" simplePos="0" locked="0" layoutInCell="0" allowOverlap="1" relativeHeight="3">
+            <wp:simplePos x="0" y="0"/>
+            <wp:positionH relativeFrom="column">
+              <wp:posOffset>946150</wp:posOffset>
+            </wp:positionH>
+            <wp:positionV relativeFrom="paragraph">
+              <wp:posOffset>3175</wp:posOffset>
+            </wp:positionV>
+            <wp:extent cx="3153410" cy="2430145"/>
+            <wp:effectExtent l="0" t="0" r="0" b="0"/>
+            <wp:wrapSquare wrapText="largest"/>
+            <wp:docPr id="3" name="Image3" descr="" title=""/>
+            <wp:cNvGraphicFramePr>
+              <a:graphicFrameLocks xmlns:a="http://schemas.openxmlformats.org/drawingml/2006/main" noChangeAspect="1"/>
+            </wp:cNvGraphicFramePr>
+            <a:graphic xmlns:a="http://schemas.openxmlformats.org/drawingml/2006/main">
+              <a:graphicData uri="http://schemas.openxmlformats.org/drawingml/2006/picture">
+                <pic:pic xmlns:pic="http://schemas.openxmlformats.org/drawingml/2006/picture">
+                  <pic:nvPicPr>
+                    <pic:cNvPr id="3" name="Image3" descr="" title=""/>
+                    <pic:cNvPicPr>
+                      <a:picLocks noChangeAspect="1" noChangeArrowheads="1"/>
+                    </pic:cNvPicPr>
+                  </pic:nvPicPr>
+                  <pic:blipFill>
+                    <a:blip r:embed="rId4"/>
+                    <a:stretch>
+                      <a:fillRect/>
+                    </a:stretch>
+                  </pic:blipFill>
+                  <pic:spPr bwMode="auto">
+                    <a:xfrm>
+                      <a:off x="0" y="0"/>
+                      <a:ext cx="3153410" cy="2430145"/>
+                    </a:xfrm>
+                    <a:prstGeom prst="rect">
+                      <a:avLst/>
+                    </a:prstGeom>
+                    <a:noFill/>
+                  </pic:spPr>
+                </pic:pic>
+              </a:graphicData>
+            </a:graphic>
+          </wp:anchor>
+        </w:drawing>
+      </w:r>
+    </w:p>
+    <w:p>
+      <w:pPr>
+        <w:pStyle w:val="BodyText"/>
+        <w:spacing w:before="0" w:after="200"/>
+        <w:rPr>
+          <w:rFonts w:ascii="Segoe UI" w:hAnsi="Segoe UI" w:eastAsia="Segoe UI" w:cs="Segoe UI"/>
+          <w:b w:val="false"/>
+          <w:bCs w:val="false"/>
+        </w:rPr>
+      </w:pPr>
+      <w:r>
+        <w:rPr>
+          <w:rFonts w:eastAsia="Segoe UI" w:cs="Segoe UI" w:ascii="Segoe UI" w:hAnsi="Segoe UI"/>
+          <w:b w:val="false"/>
+          <w:bCs w:val="false"/>
+        </w:rPr>
+      </w:r>
+    </w:p>
+    <w:p>
+      <w:pPr>
+        <w:pStyle w:val="BodyText"/>
+        <w:spacing w:before="0" w:after="200"/>
+        <w:rPr>
+          <w:rFonts w:ascii="Segoe UI" w:hAnsi="Segoe UI" w:eastAsia="Segoe UI" w:cs="Segoe UI"/>
+          <w:b w:val="false"/>
+          <w:bCs w:val="false"/>
+        </w:rPr>
+      </w:pPr>
+      <w:r>
+        <w:rPr>
+          <w:rFonts w:eastAsia="Segoe UI" w:cs="Segoe UI" w:ascii="Segoe UI" w:hAnsi="Segoe UI"/>
+          <w:b w:val="false"/>
+          <w:bCs w:val="false"/>
+        </w:rPr>
+      </w:r>
+    </w:p>
+    <w:p>
+      <w:pPr>
+        <w:pStyle w:val="BodyText"/>
+        <w:spacing w:before="0" w:after="200"/>
+        <w:rPr>
+          <w:rFonts w:ascii="Segoe UI" w:hAnsi="Segoe UI" w:eastAsia="Segoe UI" w:cs="Segoe UI"/>
+          <w:b w:val="false"/>
+          <w:bCs w:val="false"/>
+        </w:rPr>
+      </w:pPr>
+      <w:r>
+        <w:rPr>
+          <w:rFonts w:eastAsia="Segoe UI" w:cs="Segoe UI" w:ascii="Segoe UI" w:hAnsi="Segoe UI"/>
+          <w:b w:val="false"/>
+          <w:bCs w:val="false"/>
+        </w:rPr>
+      </w:r>
+    </w:p>
+    <w:p>
+      <w:pPr>
+        <w:pStyle w:val="BodyText"/>
+        <w:spacing w:before="0" w:after="200"/>
+        <w:rPr>
+          <w:rFonts w:ascii="Segoe UI" w:hAnsi="Segoe UI" w:eastAsia="Segoe UI" w:cs="Segoe UI"/>
+          <w:b w:val="false"/>
+          <w:bCs w:val="false"/>
+        </w:rPr>
+      </w:pPr>
+      <w:r>
+        <w:rPr>
+          <w:rFonts w:eastAsia="Segoe UI" w:cs="Segoe UI" w:ascii="Segoe UI" w:hAnsi="Segoe UI"/>
+          <w:b w:val="false"/>
+          <w:bCs w:val="false"/>
+        </w:rPr>
+      </w:r>
+    </w:p>
+    <w:p>
+      <w:pPr>
+        <w:pStyle w:val="Heading3"/>
+        <w:spacing w:before="0" w:after="200"/>
+        <w:rPr>
+          <w:rFonts w:ascii="Segoe UI" w:hAnsi="Segoe UI" w:eastAsia="Segoe UI" w:cs="Segoe UI"/>
+          <w:b w:val="false"/>
+          <w:bCs w:val="false"/>
+          <w:color w:val="auto"/>
+          <w:sz w:val="22"/>
+          <w:szCs w:val="22"/>
+        </w:rPr>
+      </w:pPr>
+      <w:r>
+        <w:rPr>
+          <w:rStyle w:val="Strong"/>
+          <w:rFonts w:eastAsia="Segoe UI" w:cs="Segoe UI" w:ascii="Segoe UI" w:hAnsi="Segoe UI"/>
+          <w:color w:val="auto"/>
+          <w:sz w:val="22"/>
+          <w:szCs w:val="22"/>
+        </w:rPr>
+        <w:t xml:space="preserve">Conclusion : </w:t>
+      </w:r>
+    </w:p>
+    <w:p>
+      <w:pPr>
+        <w:pStyle w:val="BodyText"/>
+        <w:numPr>
+          <w:ilvl w:val="0"/>
+          <w:numId w:val="6"/>
+        </w:numPr>
+        <w:tabs>
+          <w:tab w:val="clear" w:pos="708"/>
+          <w:tab w:val="left" w:pos="0" w:leader="none"/>
+        </w:tabs>
+        <w:spacing w:before="0" w:after="200"/>
+        <w:ind w:hanging="283" w:start="709"/>
+        <w:rPr>
+          <w:rFonts w:ascii="Segoe UI" w:hAnsi="Segoe UI" w:eastAsia="Segoe UI" w:cs="Segoe UI"/>
+        </w:rPr>
+      </w:pPr>
+      <w:r>
+        <w:rPr>
+          <w:rStyle w:val="Strong"/>
+          <w:rFonts w:eastAsia="Segoe UI" w:cs="Segoe UI" w:ascii="Segoe UI" w:hAnsi="Segoe UI"/>
+        </w:rPr>
+        <w:t>KNN is the best performer (74.5% accuracy)</w:t>
+      </w:r>
+      <w:r>
+        <w:rPr>
+          <w:rFonts w:eastAsia="Segoe UI" w:cs="Segoe UI" w:ascii="Segoe UI" w:hAnsi="Segoe UI"/>
+        </w:rPr>
+        <w:t xml:space="preserve"> and shows balanced class predictions.</w:t>
+      </w:r>
+    </w:p>
+    <w:p>
+      <w:pPr>
+        <w:pStyle w:val="BodyText"/>
+        <w:numPr>
+          <w:ilvl w:val="0"/>
+          <w:numId w:val="6"/>
+        </w:numPr>
+        <w:tabs>
+          <w:tab w:val="clear" w:pos="708"/>
+          <w:tab w:val="left" w:pos="0" w:leader="none"/>
+        </w:tabs>
+        <w:spacing w:before="0" w:after="200"/>
+        <w:ind w:hanging="283" w:start="709"/>
+        <w:rPr>
+          <w:rFonts w:ascii="Segoe UI" w:hAnsi="Segoe UI" w:eastAsia="Segoe UI" w:cs="Segoe UI"/>
+        </w:rPr>
+      </w:pPr>
+      <w:r>
+        <w:rPr>
+          <w:rStyle w:val="Strong"/>
+          <w:rFonts w:eastAsia="Segoe UI" w:cs="Segoe UI" w:ascii="Segoe UI" w:hAnsi="Segoe UI"/>
+        </w:rPr>
+        <w:t>Random Forest (65.5%) is second-best</w:t>
+      </w:r>
+      <w:r>
+        <w:rPr>
+          <w:rFonts w:eastAsia="Segoe UI" w:cs="Segoe UI" w:ascii="Segoe UI" w:hAnsi="Segoe UI"/>
+        </w:rPr>
+        <w:t>, but struggles with Class 2.</w:t>
+      </w:r>
+    </w:p>
+    <w:p>
+      <w:pPr>
+        <w:pStyle w:val="BodyText"/>
+        <w:numPr>
+          <w:ilvl w:val="0"/>
+          <w:numId w:val="6"/>
+        </w:numPr>
+        <w:tabs>
+          <w:tab w:val="clear" w:pos="708"/>
+          <w:tab w:val="left" w:pos="0" w:leader="none"/>
+        </w:tabs>
+        <w:spacing w:before="0" w:after="200"/>
+        <w:ind w:hanging="283" w:start="709"/>
+        <w:rPr>
+          <w:rFonts w:ascii="Segoe UI" w:hAnsi="Segoe UI" w:eastAsia="Segoe UI" w:cs="Segoe UI"/>
+        </w:rPr>
+      </w:pPr>
+      <w:r>
+        <w:rPr>
+          <w:rStyle w:val="Strong"/>
+          <w:rFonts w:eastAsia="Segoe UI" w:cs="Segoe UI" w:ascii="Segoe UI" w:hAnsi="Segoe UI"/>
+        </w:rPr>
+        <w:t>AdaBoost (48.5%) is not suitable</w:t>
+      </w:r>
+      <w:r>
+        <w:rPr>
+          <w:rFonts w:eastAsia="Segoe UI" w:cs="Segoe UI" w:ascii="Segoe UI" w:hAnsi="Segoe UI"/>
+        </w:rPr>
+        <w:t xml:space="preserve"> for this dataset, likely due to noise and feature complexity. It performs worse than random guess</w:t>
+      </w:r>
+    </w:p>
+    <w:p>
+      <w:pPr>
+        <w:pStyle w:val="BodyText"/>
+        <w:spacing w:before="0" w:after="200"/>
+        <w:rPr>
+          <w:rFonts w:ascii="Segoe UI" w:hAnsi="Segoe UI" w:eastAsia="Segoe UI" w:cs="Segoe UI"/>
+        </w:rPr>
+      </w:pPr>
+      <w:r>
+        <w:rPr>
+          <w:rFonts w:eastAsia="Segoe UI" w:cs="Segoe UI" w:ascii="Segoe UI" w:hAnsi="Segoe UI"/>
+        </w:rPr>
+        <w:t xml:space="preserve">Question – 2 </w:t>
+      </w:r>
+    </w:p>
+    <w:p>
+      <w:pPr>
+        <w:pStyle w:val="BodyText"/>
+        <w:spacing w:before="0" w:after="200"/>
+        <w:rPr>
+          <w:rFonts w:ascii="Segoe UI" w:hAnsi="Segoe UI" w:eastAsia="Segoe UI" w:cs="Segoe UI"/>
+        </w:rPr>
+      </w:pPr>
+      <w:r>
+        <w:rPr>
+          <w:rFonts w:eastAsia="Segoe UI" w:cs="Segoe UI" w:ascii="Segoe UI" w:hAnsi="Segoe UI"/>
+        </w:rPr>
+      </w:r>
+    </w:p>
+    <w:p>
+      <w:pPr>
+        <w:pStyle w:val="BodyText"/>
+        <w:spacing w:before="0" w:after="200"/>
+        <w:rPr>
+          <w:rFonts w:ascii="Segoe UI" w:hAnsi="Segoe UI" w:eastAsia="Segoe UI" w:cs="Segoe UI"/>
+        </w:rPr>
+      </w:pPr>
+      <w:r>
+        <w:rPr>
+          <w:rFonts w:eastAsia="Segoe UI" w:cs="Segoe UI" w:ascii="Segoe UI" w:hAnsi="Segoe UI"/>
+        </w:rPr>
+        <w:t xml:space="preserve">We performed feature selection using SelectFromModel . </w:t>
+      </w:r>
+    </w:p>
+    <w:p>
+      <w:pPr>
+        <w:pStyle w:val="BodyText"/>
+        <w:spacing w:before="0" w:after="200"/>
+        <w:rPr>
+          <w:rFonts w:ascii="Segoe UI" w:hAnsi="Segoe UI" w:eastAsia="Segoe UI" w:cs="Segoe UI"/>
+        </w:rPr>
+      </w:pPr>
+      <w:r>
+        <w:rPr>
+          <w:rFonts w:eastAsia="Segoe UI" w:cs="Segoe UI" w:ascii="Segoe UI" w:hAnsi="Segoe UI"/>
+        </w:rPr>
+        <w:t xml:space="preserve">Following are the results : </w:t>
+      </w:r>
+    </w:p>
+    <w:p>
+      <w:pPr>
+        <w:pStyle w:val="BodyText"/>
+        <w:spacing w:before="0" w:after="200"/>
+        <w:rPr>
+          <w:rFonts w:ascii="Segoe UI" w:hAnsi="Segoe UI" w:eastAsia="Segoe UI" w:cs="Segoe UI"/>
+        </w:rPr>
+      </w:pPr>
+      <w:r>
+        <w:rPr>
+          <w:rFonts w:eastAsia="Segoe UI" w:cs="Segoe UI" w:ascii="Segoe UI" w:hAnsi="Segoe UI"/>
+        </w:rPr>
+      </w:r>
+    </w:p>
+    <w:tbl>
+      <w:tblPr>
+        <w:tblW w:w="6507" w:type="dxa"/>
+        <w:jc w:val="start"/>
+        <w:tblInd w:w="0" w:type="dxa"/>
+        <w:tblLayout w:type="fixed"/>
+        <w:tblCellMar>
+          <w:top w:w="28" w:type="dxa"/>
+          <w:start w:w="28" w:type="dxa"/>
+          <w:bottom w:w="28" w:type="dxa"/>
+          <w:end w:w="28" w:type="dxa"/>
+        </w:tblCellMar>
+      </w:tblPr>
+      <w:tblGrid>
+        <w:gridCol w:w="1734"/>
+        <w:gridCol w:w="2000"/>
+        <w:gridCol w:w="1816"/>
+        <w:gridCol w:w="957"/>
+      </w:tblGrid>
+      <w:tr>
+        <w:trPr>
+          <w:tblHeader w:val="true"/>
+        </w:trPr>
+        <w:tc>
+          <w:tcPr>
+            <w:tcW w:w="1734" w:type="dxa"/>
+            <w:tcBorders/>
+            <w:vAlign w:val="center"/>
+          </w:tcPr>
+          <w:p>
+            <w:pPr>
+              <w:pStyle w:val="TableHeading"/>
+              <w:suppressLineNumbers/>
+              <w:spacing w:before="0" w:after="200"/>
+              <w:jc w:val="center"/>
+              <w:rPr/>
+            </w:pPr>
+            <w:r>
+              <w:rPr>
+                <w:rStyle w:val="Strong"/>
+                <w:b w:val="false"/>
+                <w:bCs w:val="false"/>
+              </w:rPr>
+              <w:t>Model</w:t>
+            </w:r>
+          </w:p>
+        </w:tc>
+        <w:tc>
+          <w:tcPr>
+            <w:tcW w:w="2000" w:type="dxa"/>
+            <w:tcBorders/>
+            <w:vAlign w:val="center"/>
+          </w:tcPr>
+          <w:p>
+            <w:pPr>
+              <w:pStyle w:val="TableHeading"/>
+              <w:suppressLineNumbers/>
+              <w:spacing w:before="0" w:after="200"/>
+              <w:jc w:val="center"/>
+              <w:rPr/>
+            </w:pPr>
+            <w:r>
+              <w:rPr>
+                <w:rStyle w:val="Strong"/>
+                <w:b w:val="false"/>
+                <w:bCs w:val="false"/>
+              </w:rPr>
+              <w:t>Accuracy (Before)</w:t>
+            </w:r>
+          </w:p>
+        </w:tc>
+        <w:tc>
+          <w:tcPr>
+            <w:tcW w:w="1816" w:type="dxa"/>
+            <w:tcBorders/>
+            <w:vAlign w:val="center"/>
+          </w:tcPr>
+          <w:p>
+            <w:pPr>
+              <w:pStyle w:val="TableHeading"/>
+              <w:suppressLineNumbers/>
+              <w:spacing w:before="0" w:after="200"/>
+              <w:jc w:val="center"/>
+              <w:rPr/>
+            </w:pPr>
+            <w:r>
+              <w:rPr>
+                <w:rStyle w:val="Strong"/>
+                <w:b w:val="false"/>
+                <w:bCs w:val="false"/>
+              </w:rPr>
+              <w:t>Accuracy (After)</w:t>
+            </w:r>
+          </w:p>
+        </w:tc>
+        <w:tc>
+          <w:tcPr>
+            <w:tcW w:w="957" w:type="dxa"/>
+            <w:tcBorders/>
+            <w:vAlign w:val="center"/>
+          </w:tcPr>
+          <w:p>
+            <w:pPr>
+              <w:pStyle w:val="TableHeading"/>
+              <w:suppressLineNumbers/>
+              <w:spacing w:before="0" w:after="200"/>
+              <w:jc w:val="center"/>
+              <w:rPr/>
+            </w:pPr>
+            <w:r>
+              <w:rPr>
+                <w:rStyle w:val="Strong"/>
+                <w:b w:val="false"/>
+                <w:bCs w:val="false"/>
+              </w:rPr>
+              <w:t>Change</w:t>
+            </w:r>
+          </w:p>
+        </w:tc>
+      </w:tr>
+      <w:tr>
+        <w:trPr/>
+        <w:tc>
+          <w:tcPr>
+            <w:tcW w:w="1734" w:type="dxa"/>
+            <w:tcBorders/>
+            <w:vAlign w:val="center"/>
+          </w:tcPr>
+          <w:p>
+            <w:pPr>
+              <w:pStyle w:val="TableContents"/>
+              <w:widowControl w:val="false"/>
+              <w:suppressLineNumbers/>
+              <w:spacing w:before="0" w:after="200"/>
+              <w:rPr/>
+            </w:pPr>
+            <w:r>
+              <w:rPr>
+                <w:rStyle w:val="Strong"/>
+                <w:b w:val="false"/>
+                <w:bCs w:val="false"/>
+              </w:rPr>
+              <w:t>Random Forest</w:t>
+            </w:r>
+          </w:p>
+        </w:tc>
+        <w:tc>
+          <w:tcPr>
+            <w:tcW w:w="2000" w:type="dxa"/>
+            <w:tcBorders/>
+            <w:vAlign w:val="center"/>
+          </w:tcPr>
+          <w:p>
+            <w:pPr>
+              <w:pStyle w:val="TableContents"/>
+              <w:widowControl w:val="false"/>
+              <w:suppressLineNumbers/>
+              <w:spacing w:before="0" w:after="200"/>
+              <w:rPr/>
+            </w:pPr>
+            <w:r>
+              <w:rPr>
+                <w:rStyle w:val="Strong"/>
+                <w:b w:val="false"/>
+                <w:bCs w:val="false"/>
+              </w:rPr>
+              <w:t>0.655</w:t>
+            </w:r>
+          </w:p>
+        </w:tc>
+        <w:tc>
+          <w:tcPr>
+            <w:tcW w:w="1816" w:type="dxa"/>
+            <w:tcBorders/>
+            <w:vAlign w:val="center"/>
+          </w:tcPr>
+          <w:p>
+            <w:pPr>
+              <w:pStyle w:val="TableContents"/>
+              <w:widowControl w:val="false"/>
+              <w:suppressLineNumbers/>
+              <w:spacing w:before="0" w:after="200"/>
+              <w:rPr/>
+            </w:pPr>
+            <w:r>
+              <w:rPr>
+                <w:rStyle w:val="Strong"/>
+                <w:b w:val="false"/>
+                <w:bCs w:val="false"/>
+              </w:rPr>
+              <w:t>0.639</w:t>
+            </w:r>
+          </w:p>
+        </w:tc>
+        <w:tc>
+          <w:tcPr>
+            <w:tcW w:w="957" w:type="dxa"/>
+            <w:tcBorders/>
+            <w:vAlign w:val="center"/>
+          </w:tcPr>
+          <w:p>
+            <w:pPr>
+              <w:pStyle w:val="TableContents"/>
+              <w:widowControl w:val="false"/>
+              <w:suppressLineNumbers/>
+              <w:spacing w:before="0" w:after="200"/>
+              <w:rPr/>
+            </w:pPr>
+            <w:r>
+              <w:rPr>
+                <w:rStyle w:val="Strong"/>
+                <w:b w:val="false"/>
+                <w:bCs w:val="false"/>
+              </w:rPr>
+              <w:t>-1.6%</w:t>
+            </w:r>
+          </w:p>
+        </w:tc>
+      </w:tr>
+      <w:tr>
+        <w:trPr/>
+        <w:tc>
+          <w:tcPr>
+            <w:tcW w:w="1734" w:type="dxa"/>
+            <w:tcBorders/>
+            <w:vAlign w:val="center"/>
+          </w:tcPr>
+          <w:p>
+            <w:pPr>
+              <w:pStyle w:val="TableContents"/>
+              <w:widowControl w:val="false"/>
+              <w:suppressLineNumbers/>
+              <w:spacing w:before="0" w:after="200"/>
+              <w:rPr/>
+            </w:pPr>
+            <w:r>
+              <w:rPr>
+                <w:rStyle w:val="Strong"/>
+                <w:b w:val="false"/>
+                <w:bCs w:val="false"/>
+              </w:rPr>
+              <w:t>AdaBoost</w:t>
+            </w:r>
+          </w:p>
+        </w:tc>
+        <w:tc>
+          <w:tcPr>
+            <w:tcW w:w="2000" w:type="dxa"/>
+            <w:tcBorders/>
+            <w:vAlign w:val="center"/>
+          </w:tcPr>
+          <w:p>
+            <w:pPr>
+              <w:pStyle w:val="TableContents"/>
+              <w:widowControl w:val="false"/>
+              <w:suppressLineNumbers/>
+              <w:spacing w:before="0" w:after="200"/>
+              <w:rPr/>
+            </w:pPr>
+            <w:r>
+              <w:rPr>
+                <w:rStyle w:val="Strong"/>
+                <w:b w:val="false"/>
+                <w:bCs w:val="false"/>
+              </w:rPr>
+              <w:t>0.485</w:t>
+            </w:r>
+          </w:p>
+        </w:tc>
+        <w:tc>
+          <w:tcPr>
+            <w:tcW w:w="1816" w:type="dxa"/>
+            <w:tcBorders/>
+            <w:vAlign w:val="center"/>
+          </w:tcPr>
+          <w:p>
+            <w:pPr>
+              <w:pStyle w:val="TableContents"/>
+              <w:widowControl w:val="false"/>
+              <w:suppressLineNumbers/>
+              <w:spacing w:before="0" w:after="200"/>
+              <w:rPr/>
+            </w:pPr>
+            <w:r>
+              <w:rPr>
+                <w:rStyle w:val="Strong"/>
+                <w:b w:val="false"/>
+                <w:bCs w:val="false"/>
+              </w:rPr>
+              <w:t>0.514</w:t>
+            </w:r>
+          </w:p>
+        </w:tc>
+        <w:tc>
+          <w:tcPr>
+            <w:tcW w:w="957" w:type="dxa"/>
+            <w:tcBorders/>
+            <w:vAlign w:val="center"/>
+          </w:tcPr>
+          <w:p>
+            <w:pPr>
+              <w:pStyle w:val="TableContents"/>
+              <w:widowControl w:val="false"/>
+              <w:suppressLineNumbers/>
+              <w:spacing w:before="0" w:after="200"/>
+              <w:rPr/>
+            </w:pPr>
+            <w:r>
+              <w:rPr>
+                <w:rStyle w:val="Strong"/>
+                <w:b w:val="false"/>
+                <w:bCs w:val="false"/>
+              </w:rPr>
+              <w:t>+2.9%</w:t>
+            </w:r>
+          </w:p>
+        </w:tc>
+      </w:tr>
+    </w:tbl>
+    <w:p>
+      <w:pPr>
+        <w:pStyle w:val="BodyText"/>
+        <w:spacing w:before="0" w:after="200"/>
+        <w:rPr>
+          <w:rFonts w:ascii="Segoe UI" w:hAnsi="Segoe UI" w:eastAsia="Segoe UI" w:cs="Segoe UI"/>
+        </w:rPr>
+      </w:pPr>
+      <w:r>
+        <w:rPr>
+          <w:rFonts w:eastAsia="Segoe UI" w:cs="Segoe UI" w:ascii="Segoe UI" w:hAnsi="Segoe UI"/>
+        </w:rPr>
+      </w:r>
+    </w:p>
+    <w:p>
+      <w:pPr>
+        <w:pStyle w:val="BodyText"/>
+        <w:spacing w:before="0" w:after="200"/>
+        <w:rPr>
+          <w:rFonts w:ascii="Segoe UI" w:hAnsi="Segoe UI" w:eastAsia="Segoe UI" w:cs="Segoe UI"/>
+        </w:rPr>
+      </w:pPr>
+      <w:r>
+        <w:rPr>
+          <w:rFonts w:eastAsia="Segoe UI" w:cs="Segoe UI" w:ascii="Segoe UI" w:hAnsi="Segoe UI"/>
+        </w:rPr>
+        <w:t xml:space="preserve">The immediate takeaways are  : </w:t>
+      </w:r>
+    </w:p>
+    <w:p>
+      <w:pPr>
+        <w:pStyle w:val="BodyText"/>
+        <w:spacing w:before="0" w:after="200"/>
+        <w:rPr>
+          <w:rFonts w:ascii="Segoe UI" w:hAnsi="Segoe UI" w:eastAsia="Segoe UI" w:cs="Segoe UI"/>
+        </w:rPr>
+      </w:pPr>
+      <w:r>
+        <w:rPr>
+          <w:rStyle w:val="Strong"/>
+          <w:rFonts w:eastAsia="Segoe UI" w:cs="Segoe UI" w:ascii="Segoe UI" w:hAnsi="Segoe UI"/>
+          <w:b w:val="false"/>
+          <w:bCs w:val="false"/>
+        </w:rPr>
+        <w:t>Random Forest</w:t>
+      </w:r>
+      <w:r>
+        <w:rPr>
+          <w:rFonts w:eastAsia="Segoe UI" w:cs="Segoe UI" w:ascii="Segoe UI" w:hAnsi="Segoe UI"/>
+          <w:b w:val="false"/>
+          <w:bCs w:val="false"/>
+        </w:rPr>
+        <w:t xml:space="preserve"> experienced a slight </w:t>
+      </w:r>
+      <w:r>
+        <w:rPr>
+          <w:rStyle w:val="Strong"/>
+          <w:rFonts w:eastAsia="Segoe UI" w:cs="Segoe UI" w:ascii="Segoe UI" w:hAnsi="Segoe UI"/>
+          <w:b w:val="false"/>
+          <w:bCs w:val="false"/>
+        </w:rPr>
+        <w:t>drop in accuracy</w:t>
+      </w:r>
+      <w:r>
+        <w:rPr>
+          <w:rFonts w:eastAsia="Segoe UI" w:cs="Segoe UI" w:ascii="Segoe UI" w:hAnsi="Segoe UI"/>
+          <w:b w:val="false"/>
+          <w:bCs w:val="false"/>
+        </w:rPr>
+        <w:t xml:space="preserve"> after feature selection (-1.6%). While </w:t>
+      </w:r>
+      <w:r>
+        <w:rPr>
+          <w:rStyle w:val="Strong"/>
+          <w:rFonts w:eastAsia="Segoe UI" w:cs="Segoe UI" w:ascii="Segoe UI" w:hAnsi="Segoe UI"/>
+          <w:b w:val="false"/>
+          <w:bCs w:val="false"/>
+        </w:rPr>
+        <w:t>AdaBoost</w:t>
+      </w:r>
+      <w:r>
+        <w:rPr>
+          <w:rFonts w:eastAsia="Segoe UI" w:cs="Segoe UI" w:ascii="Segoe UI" w:hAnsi="Segoe UI"/>
+          <w:b w:val="false"/>
+          <w:bCs w:val="false"/>
+        </w:rPr>
+        <w:t xml:space="preserve"> improved its accuracy </w:t>
+      </w:r>
+      <w:r>
+        <w:rPr>
+          <w:rStyle w:val="Strong"/>
+          <w:rFonts w:eastAsia="Segoe UI" w:cs="Segoe UI" w:ascii="Segoe UI" w:hAnsi="Segoe UI"/>
+          <w:b w:val="false"/>
+          <w:bCs w:val="false"/>
+        </w:rPr>
+        <w:t>by 2.9%</w:t>
+      </w:r>
+      <w:r>
+        <w:rPr>
+          <w:rFonts w:eastAsia="Segoe UI" w:cs="Segoe UI" w:ascii="Segoe UI" w:hAnsi="Segoe UI"/>
+          <w:b w:val="false"/>
+          <w:bCs w:val="false"/>
+        </w:rPr>
+        <w:t xml:space="preserve">, indicating that reducing feature dimensionality helped its weak learners. </w:t>
+      </w:r>
+    </w:p>
+    <w:p>
+      <w:pPr>
+        <w:pStyle w:val="BodyText"/>
+        <w:spacing w:before="0" w:after="200"/>
+        <w:rPr>
+          <w:rFonts w:ascii="Segoe UI" w:hAnsi="Segoe UI" w:eastAsia="Segoe UI" w:cs="Segoe UI"/>
+          <w:b w:val="false"/>
+          <w:bCs w:val="false"/>
+        </w:rPr>
+      </w:pPr>
+      <w:r>
+        <w:rPr>
+          <w:rFonts w:eastAsia="Segoe UI" w:cs="Segoe UI" w:ascii="Segoe UI" w:hAnsi="Segoe UI"/>
+          <w:b w:val="false"/>
+          <w:bCs w:val="false"/>
+        </w:rPr>
+      </w:r>
+    </w:p>
+    <w:p>
+      <w:pPr>
+        <w:pStyle w:val="BodyText"/>
+        <w:spacing w:before="0" w:after="200"/>
+        <w:rPr>
+          <w:rFonts w:ascii="Segoe UI" w:hAnsi="Segoe UI" w:eastAsia="Segoe UI" w:cs="Segoe UI"/>
+          <w:b w:val="false"/>
+          <w:bCs w:val="false"/>
+        </w:rPr>
+      </w:pPr>
+      <w:r>
+        <w:rPr>
+          <w:rFonts w:eastAsia="Segoe UI" w:cs="Segoe UI" w:ascii="Segoe UI" w:hAnsi="Segoe UI"/>
+          <w:b w:val="false"/>
+          <w:bCs w:val="false"/>
+        </w:rPr>
+        <w:t xml:space="preserve">Comparing Precision , Recall , F1-Score </w:t>
+      </w:r>
+    </w:p>
+    <w:p>
+      <w:pPr>
+        <w:pStyle w:val="BodyText"/>
+        <w:spacing w:before="0" w:after="200"/>
+        <w:rPr>
+          <w:rFonts w:ascii="Segoe UI" w:hAnsi="Segoe UI" w:eastAsia="Segoe UI" w:cs="Segoe UI"/>
+          <w:b w:val="false"/>
+          <w:bCs w:val="false"/>
+        </w:rPr>
+      </w:pPr>
+      <w:r>
+        <w:rPr>
+          <w:rFonts w:eastAsia="Segoe UI" w:cs="Segoe UI" w:ascii="Segoe UI" w:hAnsi="Segoe UI"/>
+          <w:b w:val="false"/>
+          <w:bCs w:val="false"/>
+        </w:rPr>
+      </w:r>
+    </w:p>
+    <w:tbl>
+      <w:tblPr>
+        <w:tblW w:w="5000" w:type="pct"/>
+        <w:jc w:val="start"/>
+        <w:tblInd w:w="-5" w:type="dxa"/>
+        <w:tblLayout w:type="fixed"/>
+        <w:tblCellMar>
+          <w:top w:w="55" w:type="dxa"/>
+          <w:start w:w="55" w:type="dxa"/>
+          <w:bottom w:w="55" w:type="dxa"/>
+          <w:end w:w="55" w:type="dxa"/>
+        </w:tblCellMar>
+      </w:tblPr>
+      <w:tblGrid>
+        <w:gridCol w:w="1289"/>
+        <w:gridCol w:w="1289"/>
+        <w:gridCol w:w="1290"/>
+        <w:gridCol w:w="1289"/>
+        <w:gridCol w:w="1290"/>
+        <w:gridCol w:w="1289"/>
+        <w:gridCol w:w="1290"/>
+      </w:tblGrid>
+      <w:tr>
+        <w:trPr/>
+        <w:tc>
+          <w:tcPr>
+            <w:tcW w:w="1289" w:type="dxa"/>
+            <w:tcBorders>
+              <w:top w:val="single" w:sz="4" w:space="0" w:color="000000"/>
+              <w:start w:val="single" w:sz="4" w:space="0" w:color="000000"/>
+              <w:bottom w:val="single" w:sz="4" w:space="0" w:color="000000"/>
+            </w:tcBorders>
+          </w:tcPr>
+          <w:p>
+            <w:pPr>
+              <w:pStyle w:val="TableContents"/>
+              <w:spacing w:before="0" w:after="200"/>
+              <w:rPr>
+                <w:b w:val="false"/>
+                <w:bCs w:val="false"/>
+              </w:rPr>
+            </w:pPr>
+            <w:r>
+              <w:rPr>
+                <w:b w:val="false"/>
+                <w:bCs w:val="false"/>
+              </w:rPr>
+              <w:t>Model</w:t>
+            </w:r>
+          </w:p>
+        </w:tc>
+        <w:tc>
+          <w:tcPr>
+            <w:tcW w:w="1289" w:type="dxa"/>
+            <w:tcBorders>
+              <w:top w:val="single" w:sz="4" w:space="0" w:color="000000"/>
+              <w:start w:val="single" w:sz="4" w:space="0" w:color="000000"/>
+              <w:bottom w:val="single" w:sz="4" w:space="0" w:color="000000"/>
+            </w:tcBorders>
+          </w:tcPr>
+          <w:p>
+            <w:pPr>
+              <w:pStyle w:val="TableContents"/>
+              <w:spacing w:before="0" w:after="200"/>
+              <w:rPr>
+                <w:b w:val="false"/>
+                <w:bCs w:val="false"/>
+              </w:rPr>
+            </w:pPr>
+            <w:r>
+              <w:rPr>
+                <w:b w:val="false"/>
+                <w:bCs w:val="false"/>
+              </w:rPr>
+              <w:t>Precision (Before)</w:t>
+            </w:r>
+          </w:p>
+        </w:tc>
+        <w:tc>
+          <w:tcPr>
+            <w:tcW w:w="1290" w:type="dxa"/>
+            <w:tcBorders>
+              <w:top w:val="single" w:sz="4" w:space="0" w:color="000000"/>
+              <w:start w:val="single" w:sz="4" w:space="0" w:color="000000"/>
+              <w:bottom w:val="single" w:sz="4" w:space="0" w:color="000000"/>
+            </w:tcBorders>
+          </w:tcPr>
+          <w:p>
+            <w:pPr>
+              <w:pStyle w:val="TableContents"/>
+              <w:spacing w:before="0" w:after="200"/>
+              <w:rPr>
+                <w:b w:val="false"/>
+                <w:bCs w:val="false"/>
+              </w:rPr>
+            </w:pPr>
+            <w:r>
+              <w:rPr>
+                <w:b w:val="false"/>
+                <w:bCs w:val="false"/>
+              </w:rPr>
+              <w:t xml:space="preserve">Precision (After) </w:t>
+            </w:r>
+          </w:p>
+        </w:tc>
+        <w:tc>
+          <w:tcPr>
+            <w:tcW w:w="1289" w:type="dxa"/>
+            <w:tcBorders>
+              <w:top w:val="single" w:sz="4" w:space="0" w:color="000000"/>
+              <w:start w:val="single" w:sz="4" w:space="0" w:color="000000"/>
+              <w:bottom w:val="single" w:sz="4" w:space="0" w:color="000000"/>
+            </w:tcBorders>
+          </w:tcPr>
+          <w:p>
+            <w:pPr>
+              <w:pStyle w:val="TableContents"/>
+              <w:spacing w:before="0" w:after="200"/>
+              <w:rPr>
+                <w:b w:val="false"/>
+                <w:bCs w:val="false"/>
+              </w:rPr>
+            </w:pPr>
+            <w:r>
+              <w:rPr>
+                <w:b w:val="false"/>
+                <w:bCs w:val="false"/>
+              </w:rPr>
+              <w:t xml:space="preserve">Recall (Before) </w:t>
+            </w:r>
+          </w:p>
+        </w:tc>
+        <w:tc>
+          <w:tcPr>
+            <w:tcW w:w="1290" w:type="dxa"/>
+            <w:tcBorders>
+              <w:top w:val="single" w:sz="4" w:space="0" w:color="000000"/>
+              <w:start w:val="single" w:sz="4" w:space="0" w:color="000000"/>
+              <w:bottom w:val="single" w:sz="4" w:space="0" w:color="000000"/>
+            </w:tcBorders>
+          </w:tcPr>
+          <w:p>
+            <w:pPr>
+              <w:pStyle w:val="TableContents"/>
+              <w:spacing w:before="0" w:after="200"/>
+              <w:rPr>
+                <w:b w:val="false"/>
+                <w:bCs w:val="false"/>
+              </w:rPr>
+            </w:pPr>
+            <w:r>
+              <w:rPr>
+                <w:b w:val="false"/>
+                <w:bCs w:val="false"/>
+              </w:rPr>
+              <w:t xml:space="preserve">Recall (After) </w:t>
+            </w:r>
+          </w:p>
+        </w:tc>
+        <w:tc>
+          <w:tcPr>
+            <w:tcW w:w="1289" w:type="dxa"/>
+            <w:tcBorders>
+              <w:top w:val="single" w:sz="4" w:space="0" w:color="000000"/>
+              <w:start w:val="single" w:sz="4" w:space="0" w:color="000000"/>
+              <w:bottom w:val="single" w:sz="4" w:space="0" w:color="000000"/>
+            </w:tcBorders>
+          </w:tcPr>
+          <w:p>
+            <w:pPr>
+              <w:pStyle w:val="TableContents"/>
+              <w:widowControl w:val="false"/>
+              <w:suppressLineNumbers/>
+              <w:spacing w:before="0" w:after="200"/>
+              <w:rPr/>
+            </w:pPr>
+            <w:r>
+              <w:rPr>
+                <w:rStyle w:val="Strong"/>
+                <w:b w:val="false"/>
+                <w:bCs w:val="false"/>
+              </w:rPr>
+              <w:t>F1-score (Before)</w:t>
+            </w:r>
+          </w:p>
+        </w:tc>
+        <w:tc>
+          <w:tcPr>
+            <w:tcW w:w="1290" w:type="dxa"/>
+            <w:tcBorders>
+              <w:top w:val="single" w:sz="4" w:space="0" w:color="000000"/>
+              <w:start w:val="single" w:sz="4" w:space="0" w:color="000000"/>
+              <w:bottom w:val="single" w:sz="4" w:space="0" w:color="000000"/>
+              <w:end w:val="single" w:sz="4" w:space="0" w:color="000000"/>
+            </w:tcBorders>
+          </w:tcPr>
+          <w:p>
+            <w:pPr>
+              <w:pStyle w:val="TableContents"/>
+              <w:spacing w:before="0" w:after="200"/>
+              <w:rPr/>
+            </w:pPr>
+            <w:r>
+              <w:rPr>
+                <w:rStyle w:val="Strong"/>
+                <w:b w:val="false"/>
+                <w:bCs w:val="false"/>
+              </w:rPr>
+              <w:t>F1-score (After)</w:t>
+            </w:r>
+            <w:r>
+              <w:rPr>
+                <w:b w:val="false"/>
+                <w:bCs w:val="false"/>
+              </w:rPr>
+              <w:t xml:space="preserve"> </w:t>
+            </w:r>
+          </w:p>
+        </w:tc>
+      </w:tr>
+      <w:tr>
+        <w:trPr/>
+        <w:tc>
+          <w:tcPr>
+            <w:tcW w:w="1289" w:type="dxa"/>
+            <w:tcBorders>
+              <w:start w:val="single" w:sz="4" w:space="0" w:color="000000"/>
+              <w:bottom w:val="single" w:sz="4" w:space="0" w:color="000000"/>
+            </w:tcBorders>
+          </w:tcPr>
+          <w:p>
+            <w:pPr>
+              <w:pStyle w:val="TableContents"/>
+              <w:spacing w:before="0" w:after="200"/>
+              <w:rPr>
+                <w:b w:val="false"/>
+                <w:bCs w:val="false"/>
+              </w:rPr>
+            </w:pPr>
+            <w:r>
+              <w:rPr>
+                <w:b w:val="false"/>
+                <w:bCs w:val="false"/>
+              </w:rPr>
+              <w:t xml:space="preserve">Random Forest </w:t>
+            </w:r>
+          </w:p>
+        </w:tc>
+        <w:tc>
+          <w:tcPr>
+            <w:tcW w:w="1289" w:type="dxa"/>
+            <w:tcBorders>
+              <w:start w:val="single" w:sz="4" w:space="0" w:color="000000"/>
+              <w:bottom w:val="single" w:sz="4" w:space="0" w:color="000000"/>
+            </w:tcBorders>
+          </w:tcPr>
+          <w:p>
+            <w:pPr>
+              <w:pStyle w:val="TableContents"/>
+              <w:spacing w:before="0" w:after="200"/>
+              <w:rPr>
+                <w:b w:val="false"/>
+                <w:bCs w:val="false"/>
+              </w:rPr>
+            </w:pPr>
+            <w:r>
+              <w:rPr>
+                <w:b w:val="false"/>
+                <w:bCs w:val="false"/>
+              </w:rPr>
+              <w:t xml:space="preserve">0.70 </w:t>
+            </w:r>
+          </w:p>
+        </w:tc>
+        <w:tc>
+          <w:tcPr>
+            <w:tcW w:w="1290" w:type="dxa"/>
+            <w:tcBorders>
+              <w:start w:val="single" w:sz="4" w:space="0" w:color="000000"/>
+              <w:bottom w:val="single" w:sz="4" w:space="0" w:color="000000"/>
+            </w:tcBorders>
+          </w:tcPr>
+          <w:p>
+            <w:pPr>
+              <w:pStyle w:val="TableContents"/>
+              <w:widowControl w:val="false"/>
+              <w:suppressLineNumbers/>
+              <w:spacing w:before="0" w:after="200"/>
+              <w:rPr/>
+            </w:pPr>
+            <w:r>
+              <w:rPr>
+                <w:rStyle w:val="Strong"/>
+                <w:b w:val="false"/>
+                <w:bCs w:val="false"/>
+              </w:rPr>
+              <w:t>0.667</w:t>
+            </w:r>
+            <w:r>
+              <w:rPr>
+                <w:b w:val="false"/>
+                <w:bCs w:val="false"/>
+              </w:rPr>
+              <w:t xml:space="preserve"> </w:t>
+            </w:r>
+          </w:p>
+        </w:tc>
+        <w:tc>
+          <w:tcPr>
+            <w:tcW w:w="1289" w:type="dxa"/>
+            <w:tcBorders>
+              <w:start w:val="single" w:sz="4" w:space="0" w:color="000000"/>
+              <w:bottom w:val="single" w:sz="4" w:space="0" w:color="000000"/>
+            </w:tcBorders>
+          </w:tcPr>
+          <w:p>
+            <w:pPr>
+              <w:pStyle w:val="TableContents"/>
+              <w:spacing w:before="0" w:after="200"/>
+              <w:rPr>
+                <w:b w:val="false"/>
+                <w:bCs w:val="false"/>
+              </w:rPr>
+            </w:pPr>
+            <w:r>
+              <w:rPr>
+                <w:b w:val="false"/>
+                <w:bCs w:val="false"/>
+              </w:rPr>
+              <w:t xml:space="preserve">0.66 </w:t>
+            </w:r>
+          </w:p>
+        </w:tc>
+        <w:tc>
+          <w:tcPr>
+            <w:tcW w:w="1290" w:type="dxa"/>
+            <w:tcBorders>
+              <w:start w:val="single" w:sz="4" w:space="0" w:color="000000"/>
+              <w:bottom w:val="single" w:sz="4" w:space="0" w:color="000000"/>
+            </w:tcBorders>
+          </w:tcPr>
+          <w:p>
+            <w:pPr>
+              <w:pStyle w:val="TableContents"/>
+              <w:spacing w:before="0" w:after="200"/>
+              <w:rPr>
+                <w:b w:val="false"/>
+                <w:bCs w:val="false"/>
+              </w:rPr>
+            </w:pPr>
+            <w:r>
+              <w:rPr>
+                <w:b w:val="false"/>
+                <w:bCs w:val="false"/>
+              </w:rPr>
+              <w:t xml:space="preserve">0.639 </w:t>
+            </w:r>
+          </w:p>
+        </w:tc>
+        <w:tc>
+          <w:tcPr>
+            <w:tcW w:w="1289" w:type="dxa"/>
+            <w:tcBorders>
+              <w:start w:val="single" w:sz="4" w:space="0" w:color="000000"/>
+              <w:bottom w:val="single" w:sz="4" w:space="0" w:color="000000"/>
+            </w:tcBorders>
+          </w:tcPr>
+          <w:p>
+            <w:pPr>
+              <w:pStyle w:val="TableContents"/>
+              <w:widowControl w:val="false"/>
+              <w:suppressLineNumbers/>
+              <w:spacing w:before="0" w:after="200"/>
+              <w:rPr/>
+            </w:pPr>
+            <w:r>
+              <w:rPr>
+                <w:rStyle w:val="Strong"/>
+                <w:b w:val="false"/>
+                <w:bCs w:val="false"/>
+              </w:rPr>
+              <w:t>0.60</w:t>
+            </w:r>
+            <w:r>
+              <w:rPr>
+                <w:b w:val="false"/>
+                <w:bCs w:val="false"/>
+              </w:rPr>
+              <w:t xml:space="preserve"> </w:t>
+            </w:r>
+          </w:p>
+        </w:tc>
+        <w:tc>
+          <w:tcPr>
+            <w:tcW w:w="1290" w:type="dxa"/>
+            <w:tcBorders>
+              <w:start w:val="single" w:sz="4" w:space="0" w:color="000000"/>
+              <w:bottom w:val="single" w:sz="4" w:space="0" w:color="000000"/>
+              <w:end w:val="single" w:sz="4" w:space="0" w:color="000000"/>
+            </w:tcBorders>
+          </w:tcPr>
+          <w:p>
+            <w:pPr>
+              <w:pStyle w:val="TableContents"/>
+              <w:widowControl w:val="false"/>
+              <w:suppressLineNumbers/>
+              <w:spacing w:before="0" w:after="200"/>
+              <w:rPr/>
+            </w:pPr>
+            <w:r>
+              <w:rPr>
+                <w:rStyle w:val="Strong"/>
+                <w:b w:val="false"/>
+                <w:bCs w:val="false"/>
+              </w:rPr>
+              <w:t>0.588</w:t>
+            </w:r>
+            <w:r>
+              <w:rPr>
+                <w:b w:val="false"/>
+                <w:bCs w:val="false"/>
+              </w:rPr>
+              <w:t xml:space="preserve"> </w:t>
+            </w:r>
+          </w:p>
+        </w:tc>
+      </w:tr>
+      <w:tr>
+        <w:trPr/>
+        <w:tc>
+          <w:tcPr>
+            <w:tcW w:w="1289" w:type="dxa"/>
+            <w:tcBorders>
+              <w:start w:val="single" w:sz="4" w:space="0" w:color="000000"/>
+              <w:bottom w:val="single" w:sz="4" w:space="0" w:color="000000"/>
+            </w:tcBorders>
+          </w:tcPr>
+          <w:p>
+            <w:pPr>
+              <w:pStyle w:val="TableContents"/>
+              <w:spacing w:before="0" w:after="200"/>
+              <w:rPr>
+                <w:b w:val="false"/>
+                <w:bCs w:val="false"/>
+              </w:rPr>
+            </w:pPr>
+            <w:r>
+              <w:rPr>
+                <w:b w:val="false"/>
+                <w:bCs w:val="false"/>
+              </w:rPr>
+              <w:t>Adaboost</w:t>
+            </w:r>
+          </w:p>
+        </w:tc>
+        <w:tc>
+          <w:tcPr>
+            <w:tcW w:w="1289" w:type="dxa"/>
+            <w:tcBorders>
+              <w:start w:val="single" w:sz="4" w:space="0" w:color="000000"/>
+              <w:bottom w:val="single" w:sz="4" w:space="0" w:color="000000"/>
+            </w:tcBorders>
+          </w:tcPr>
+          <w:p>
+            <w:pPr>
+              <w:pStyle w:val="TableContents"/>
+              <w:spacing w:before="0" w:after="200"/>
+              <w:rPr>
+                <w:b w:val="false"/>
+                <w:bCs w:val="false"/>
+              </w:rPr>
+            </w:pPr>
+            <w:r>
+              <w:rPr>
+                <w:b w:val="false"/>
+                <w:bCs w:val="false"/>
+              </w:rPr>
+              <w:t xml:space="preserve">0.49 </w:t>
+            </w:r>
+          </w:p>
+        </w:tc>
+        <w:tc>
+          <w:tcPr>
+            <w:tcW w:w="1290" w:type="dxa"/>
+            <w:tcBorders>
+              <w:start w:val="single" w:sz="4" w:space="0" w:color="000000"/>
+              <w:bottom w:val="single" w:sz="4" w:space="0" w:color="000000"/>
+            </w:tcBorders>
+          </w:tcPr>
+          <w:p>
+            <w:pPr>
+              <w:pStyle w:val="TableContents"/>
+              <w:spacing w:before="0" w:after="200"/>
+              <w:rPr>
+                <w:b w:val="false"/>
+                <w:bCs w:val="false"/>
+              </w:rPr>
+            </w:pPr>
+            <w:r>
+              <w:rPr>
+                <w:b w:val="false"/>
+                <w:bCs w:val="false"/>
+              </w:rPr>
+              <w:t xml:space="preserve">0.472 </w:t>
+            </w:r>
+          </w:p>
+        </w:tc>
+        <w:tc>
+          <w:tcPr>
+            <w:tcW w:w="1289" w:type="dxa"/>
+            <w:tcBorders>
+              <w:start w:val="single" w:sz="4" w:space="0" w:color="000000"/>
+              <w:bottom w:val="single" w:sz="4" w:space="0" w:color="000000"/>
+            </w:tcBorders>
+          </w:tcPr>
+          <w:p>
+            <w:pPr>
+              <w:pStyle w:val="TableContents"/>
+              <w:spacing w:before="0" w:after="200"/>
+              <w:rPr>
+                <w:b w:val="false"/>
+                <w:bCs w:val="false"/>
+              </w:rPr>
+            </w:pPr>
+            <w:r>
+              <w:rPr>
+                <w:b w:val="false"/>
+                <w:bCs w:val="false"/>
+              </w:rPr>
+              <w:t xml:space="preserve">0.48 </w:t>
+            </w:r>
+          </w:p>
+        </w:tc>
+        <w:tc>
+          <w:tcPr>
+            <w:tcW w:w="1290" w:type="dxa"/>
+            <w:tcBorders>
+              <w:start w:val="single" w:sz="4" w:space="0" w:color="000000"/>
+              <w:bottom w:val="single" w:sz="4" w:space="0" w:color="000000"/>
+            </w:tcBorders>
+          </w:tcPr>
+          <w:p>
+            <w:pPr>
+              <w:pStyle w:val="TableContents"/>
+              <w:spacing w:before="0" w:after="200"/>
+              <w:rPr>
+                <w:b w:val="false"/>
+                <w:bCs w:val="false"/>
+              </w:rPr>
+            </w:pPr>
+            <w:r>
+              <w:rPr>
+                <w:b w:val="false"/>
+                <w:bCs w:val="false"/>
+              </w:rPr>
+              <w:t xml:space="preserve">0.514 </w:t>
+            </w:r>
+          </w:p>
+        </w:tc>
+        <w:tc>
+          <w:tcPr>
+            <w:tcW w:w="1289" w:type="dxa"/>
+            <w:tcBorders>
+              <w:start w:val="single" w:sz="4" w:space="0" w:color="000000"/>
+              <w:bottom w:val="single" w:sz="4" w:space="0" w:color="000000"/>
+            </w:tcBorders>
+          </w:tcPr>
+          <w:p>
+            <w:pPr>
+              <w:pStyle w:val="TableContents"/>
+              <w:widowControl w:val="false"/>
+              <w:suppressLineNumbers/>
+              <w:spacing w:before="0" w:after="200"/>
+              <w:rPr/>
+            </w:pPr>
+            <w:r>
+              <w:rPr>
+                <w:rStyle w:val="Strong"/>
+                <w:b w:val="false"/>
+                <w:bCs w:val="false"/>
+              </w:rPr>
+              <w:t>0.49</w:t>
+            </w:r>
+            <w:r>
+              <w:rPr>
+                <w:b w:val="false"/>
+                <w:bCs w:val="false"/>
+              </w:rPr>
+              <w:t xml:space="preserve"> </w:t>
+            </w:r>
+          </w:p>
+        </w:tc>
+        <w:tc>
+          <w:tcPr>
+            <w:tcW w:w="1290" w:type="dxa"/>
+            <w:tcBorders>
+              <w:start w:val="single" w:sz="4" w:space="0" w:color="000000"/>
+              <w:bottom w:val="single" w:sz="4" w:space="0" w:color="000000"/>
+              <w:end w:val="single" w:sz="4" w:space="0" w:color="000000"/>
+            </w:tcBorders>
+          </w:tcPr>
+          <w:p>
+            <w:pPr>
+              <w:pStyle w:val="TableContents"/>
+              <w:widowControl w:val="false"/>
+              <w:suppressLineNumbers/>
+              <w:spacing w:before="0" w:after="200"/>
+              <w:rPr/>
+            </w:pPr>
+            <w:r>
+              <w:rPr>
+                <w:rStyle w:val="Strong"/>
+                <w:b w:val="false"/>
+                <w:bCs w:val="false"/>
+              </w:rPr>
+              <w:t>0.392</w:t>
+            </w:r>
+            <w:r>
+              <w:rPr>
+                <w:b w:val="false"/>
+                <w:bCs w:val="false"/>
+              </w:rPr>
+              <w:t xml:space="preserve"> </w:t>
+            </w:r>
+          </w:p>
+        </w:tc>
+      </w:tr>
+    </w:tbl>
+    <w:p>
+      <w:pPr>
+        <w:pStyle w:val="BodyText"/>
+        <w:spacing w:before="0" w:after="200"/>
+        <w:rPr>
+          <w:rFonts w:ascii="Segoe UI" w:hAnsi="Segoe UI" w:eastAsia="Segoe UI" w:cs="Segoe UI"/>
+          <w:b w:val="false"/>
+          <w:bCs w:val="false"/>
+        </w:rPr>
+      </w:pPr>
+      <w:r>
+        <w:rPr>
+          <w:rFonts w:eastAsia="Segoe UI" w:cs="Segoe UI" w:ascii="Segoe UI" w:hAnsi="Segoe UI"/>
+          <w:b w:val="false"/>
+          <w:bCs w:val="false"/>
+        </w:rPr>
+      </w:r>
+    </w:p>
+    <w:p>
+      <w:pPr>
+        <w:pStyle w:val="BodyText"/>
+        <w:spacing w:before="0" w:after="200"/>
+        <w:rPr>
+          <w:rFonts w:ascii="Segoe UI" w:hAnsi="Segoe UI" w:eastAsia="Segoe UI" w:cs="Segoe UI"/>
+          <w:b w:val="false"/>
+          <w:bCs w:val="false"/>
+        </w:rPr>
+      </w:pPr>
+      <w:r>
+        <w:rPr>
+          <w:rFonts w:eastAsia="Segoe UI" w:cs="Segoe UI" w:ascii="Segoe UI" w:hAnsi="Segoe UI"/>
+          <w:b w:val="false"/>
+          <w:bCs w:val="false"/>
+        </w:rPr>
+      </w:r>
+    </w:p>
+    <w:p>
+      <w:pPr>
+        <w:pStyle w:val="Heading2"/>
+        <w:spacing w:before="0" w:after="200"/>
+        <w:rPr>
+          <w:rFonts w:ascii="Segoe UI" w:hAnsi="Segoe UI" w:eastAsia="Segoe UI" w:cs="Segoe UI"/>
+          <w:b w:val="false"/>
+          <w:bCs w:val="false"/>
+          <w:color w:val="auto"/>
+          <w:sz w:val="22"/>
+          <w:szCs w:val="22"/>
+        </w:rPr>
+      </w:pPr>
+      <w:r>
+        <w:rPr>
+          <w:rStyle w:val="Strong"/>
+          <w:rFonts w:eastAsia="Segoe UI" w:cs="Segoe UI" w:ascii="Segoe UI" w:hAnsi="Segoe UI"/>
+          <w:color w:val="auto"/>
+          <w:sz w:val="22"/>
+          <w:szCs w:val="22"/>
+        </w:rPr>
+        <w:t xml:space="preserve">5.0 . Observations on Feature Selection Impact and Conclusion : </w:t>
+      </w:r>
+    </w:p>
+    <w:p>
+      <w:pPr>
+        <w:pStyle w:val="BodyText"/>
+        <w:numPr>
+          <w:ilvl w:val="0"/>
+          <w:numId w:val="7"/>
+        </w:numPr>
+        <w:tabs>
+          <w:tab w:val="clear" w:pos="708"/>
+          <w:tab w:val="left" w:pos="0" w:leader="none"/>
+        </w:tabs>
+        <w:spacing w:before="0" w:after="200"/>
+        <w:ind w:hanging="283" w:start="709"/>
+        <w:rPr>
+          <w:rFonts w:ascii="Segoe UI" w:hAnsi="Segoe UI" w:eastAsia="Segoe UI" w:cs="Segoe UI"/>
+        </w:rPr>
+      </w:pPr>
+      <w:r>
+        <w:rPr>
+          <w:rStyle w:val="Strong"/>
+          <w:rFonts w:eastAsia="Segoe UI" w:cs="Segoe UI" w:ascii="Segoe UI" w:hAnsi="Segoe UI"/>
+        </w:rPr>
+        <w:t>Random Forest observed a s</w:t>
+      </w:r>
+      <w:r>
+        <w:rPr>
+          <w:rFonts w:eastAsia="Segoe UI" w:cs="Segoe UI" w:ascii="Segoe UI" w:hAnsi="Segoe UI"/>
+        </w:rPr>
+        <w:t xml:space="preserve">light decline in performance, suggesting that the removed features </w:t>
+      </w:r>
+      <w:r>
+        <w:rPr>
+          <w:rStyle w:val="Strong"/>
+          <w:rFonts w:eastAsia="Segoe UI" w:cs="Segoe UI" w:ascii="Segoe UI" w:hAnsi="Segoe UI"/>
+        </w:rPr>
+        <w:t>were important</w:t>
+      </w:r>
+      <w:r>
+        <w:rPr>
+          <w:rFonts w:eastAsia="Segoe UI" w:cs="Segoe UI" w:ascii="Segoe UI" w:hAnsi="Segoe UI"/>
+        </w:rPr>
+        <w:t xml:space="preserve"> for decision trees. Random Forest is relatively robust to noise, so aggressive feature selection might not be ideal.</w:t>
+      </w:r>
+    </w:p>
+    <w:p>
+      <w:pPr>
+        <w:pStyle w:val="BodyText"/>
+        <w:numPr>
+          <w:ilvl w:val="0"/>
+          <w:numId w:val="7"/>
+        </w:numPr>
+        <w:tabs>
+          <w:tab w:val="clear" w:pos="708"/>
+          <w:tab w:val="left" w:pos="0" w:leader="none"/>
+        </w:tabs>
+        <w:spacing w:before="0" w:after="200"/>
+        <w:ind w:hanging="283" w:start="709"/>
+        <w:rPr>
+          <w:rFonts w:ascii="Segoe UI" w:hAnsi="Segoe UI" w:eastAsia="Segoe UI" w:cs="Segoe UI"/>
+        </w:rPr>
+      </w:pPr>
+      <w:r>
+        <w:rPr>
+          <w:rStyle w:val="Strong"/>
+          <w:rFonts w:eastAsia="Segoe UI" w:cs="Segoe UI" w:ascii="Segoe UI" w:hAnsi="Segoe UI"/>
+        </w:rPr>
+        <w:t>AdaBoost had a s</w:t>
+      </w:r>
+      <w:r>
+        <w:rPr>
+          <w:rFonts w:eastAsia="Segoe UI" w:cs="Segoe UI" w:ascii="Segoe UI" w:hAnsi="Segoe UI"/>
+        </w:rPr>
+        <w:t xml:space="preserve">light improvement in accuracy and recall ,suggesting that reducing feature space </w:t>
+      </w:r>
+      <w:r>
+        <w:rPr>
+          <w:rStyle w:val="Strong"/>
+          <w:rFonts w:eastAsia="Segoe UI" w:cs="Segoe UI" w:ascii="Segoe UI" w:hAnsi="Segoe UI"/>
+        </w:rPr>
+        <w:t>helped</w:t>
+      </w:r>
+      <w:r>
+        <w:rPr>
+          <w:rFonts w:eastAsia="Segoe UI" w:cs="Segoe UI" w:ascii="Segoe UI" w:hAnsi="Segoe UI"/>
+        </w:rPr>
+        <w:t xml:space="preserve"> generalization. However, the </w:t>
+      </w:r>
+      <w:r>
+        <w:rPr>
+          <w:rStyle w:val="Strong"/>
+          <w:rFonts w:eastAsia="Segoe UI" w:cs="Segoe UI" w:ascii="Segoe UI" w:hAnsi="Segoe UI"/>
+        </w:rPr>
+        <w:t>F1-score dropped</w:t>
+      </w:r>
+      <w:r>
+        <w:rPr>
+          <w:rFonts w:eastAsia="Segoe UI" w:cs="Segoe UI" w:ascii="Segoe UI" w:hAnsi="Segoe UI"/>
+        </w:rPr>
+        <w:t>, which means some misclassifications increased.</w:t>
+      </w:r>
+    </w:p>
+    <w:p>
+      <w:pPr>
+        <w:pStyle w:val="BodyText"/>
+        <w:spacing w:before="0" w:after="200"/>
+        <w:rPr>
+          <w:rFonts w:ascii="Segoe UI" w:hAnsi="Segoe UI" w:eastAsia="Segoe UI" w:cs="Segoe UI"/>
+        </w:rPr>
+      </w:pPr>
+      <w:r>
+        <w:rPr>
+          <w:rFonts w:eastAsia="Segoe UI" w:cs="Segoe UI" w:ascii="Segoe UI" w:hAnsi="Segoe UI"/>
+        </w:rPr>
+        <w:t>Playing with hyper parameters could have led to a better score</w:t>
+      </w:r>
+    </w:p>
+    <w:p>
+      <w:pPr>
+        <w:pStyle w:val="BodyText"/>
+        <w:spacing w:before="0" w:after="200"/>
+        <w:rPr>
+          <w:rFonts w:ascii="Segoe UI" w:hAnsi="Segoe UI" w:eastAsia="Segoe UI" w:cs="Segoe UI"/>
+          <w:b w:val="false"/>
+          <w:bCs w:val="false"/>
+        </w:rPr>
+      </w:pPr>
+      <w:r>
+        <w:rPr>
+          <w:rFonts w:eastAsia="Segoe UI" w:cs="Segoe UI" w:ascii="Segoe UI" w:hAnsi="Segoe UI"/>
+          <w:b w:val="false"/>
+          <w:bCs w:val="false"/>
+        </w:rPr>
+      </w:r>
+    </w:p>
+    <w:p>
+      <w:pPr>
+        <w:pStyle w:val="BodyText"/>
+        <w:spacing w:before="0" w:after="200"/>
+        <w:rPr>
+          <w:rFonts w:ascii="Segoe UI" w:hAnsi="Segoe UI" w:eastAsia="Segoe UI" w:cs="Segoe UI"/>
+        </w:rPr>
+      </w:pPr>
+      <w:r>
+        <w:rPr>
+          <w:rFonts w:eastAsia="Segoe UI" w:cs="Segoe UI" w:ascii="Segoe UI" w:hAnsi="Segoe UI"/>
+        </w:rPr>
       </w:r>
     </w:p>
     <w:p>
@@ -3199,6 +5108,280 @@
     </w:lvl>
   </w:abstractNum>
   <w:abstractNum w:abstractNumId="6">
+    <w:lvl w:ilvl="0">
+      <w:start w:val="1"/>
+      <w:numFmt w:val="bullet"/>
+      <w:lvlText w:val=""/>
+      <w:lvlJc w:val="start"/>
+      <w:pPr>
+        <w:tabs>
+          <w:tab w:val="num" w:pos="709"/>
+        </w:tabs>
+        <w:ind w:start="709" w:hanging="283"/>
+      </w:pPr>
+      <w:rPr>
+        <w:rFonts w:ascii="Symbol" w:hAnsi="Symbol" w:cs="Symbol" w:hint="default"/>
+      </w:rPr>
+    </w:lvl>
+    <w:lvl w:ilvl="1">
+      <w:start w:val="1"/>
+      <w:numFmt w:val="bullet"/>
+      <w:lvlText w:val=""/>
+      <w:lvlJc w:val="start"/>
+      <w:pPr>
+        <w:tabs>
+          <w:tab w:val="num" w:pos="1418"/>
+        </w:tabs>
+        <w:ind w:start="1418" w:hanging="283"/>
+      </w:pPr>
+      <w:rPr>
+        <w:rFonts w:ascii="Symbol" w:hAnsi="Symbol" w:cs="Symbol" w:hint="default"/>
+      </w:rPr>
+    </w:lvl>
+    <w:lvl w:ilvl="2">
+      <w:start w:val="1"/>
+      <w:numFmt w:val="bullet"/>
+      <w:lvlText w:val=""/>
+      <w:lvlJc w:val="start"/>
+      <w:pPr>
+        <w:tabs>
+          <w:tab w:val="num" w:pos="2127"/>
+        </w:tabs>
+        <w:ind w:start="2127" w:hanging="283"/>
+      </w:pPr>
+      <w:rPr>
+        <w:rFonts w:ascii="Symbol" w:hAnsi="Symbol" w:cs="Symbol" w:hint="default"/>
+      </w:rPr>
+    </w:lvl>
+    <w:lvl w:ilvl="3">
+      <w:start w:val="1"/>
+      <w:numFmt w:val="bullet"/>
+      <w:lvlText w:val=""/>
+      <w:lvlJc w:val="start"/>
+      <w:pPr>
+        <w:tabs>
+          <w:tab w:val="num" w:pos="2836"/>
+        </w:tabs>
+        <w:ind w:start="2836" w:hanging="283"/>
+      </w:pPr>
+      <w:rPr>
+        <w:rFonts w:ascii="Symbol" w:hAnsi="Symbol" w:cs="Symbol" w:hint="default"/>
+      </w:rPr>
+    </w:lvl>
+    <w:lvl w:ilvl="4">
+      <w:start w:val="1"/>
+      <w:numFmt w:val="bullet"/>
+      <w:lvlText w:val=""/>
+      <w:lvlJc w:val="start"/>
+      <w:pPr>
+        <w:tabs>
+          <w:tab w:val="num" w:pos="3545"/>
+        </w:tabs>
+        <w:ind w:start="3545" w:hanging="283"/>
+      </w:pPr>
+      <w:rPr>
+        <w:rFonts w:ascii="Symbol" w:hAnsi="Symbol" w:cs="Symbol" w:hint="default"/>
+      </w:rPr>
+    </w:lvl>
+    <w:lvl w:ilvl="5">
+      <w:start w:val="1"/>
+      <w:numFmt w:val="bullet"/>
+      <w:lvlText w:val=""/>
+      <w:lvlJc w:val="start"/>
+      <w:pPr>
+        <w:tabs>
+          <w:tab w:val="num" w:pos="4254"/>
+        </w:tabs>
+        <w:ind w:start="4254" w:hanging="283"/>
+      </w:pPr>
+      <w:rPr>
+        <w:rFonts w:ascii="Symbol" w:hAnsi="Symbol" w:cs="Symbol" w:hint="default"/>
+      </w:rPr>
+    </w:lvl>
+    <w:lvl w:ilvl="6">
+      <w:start w:val="1"/>
+      <w:numFmt w:val="bullet"/>
+      <w:lvlText w:val=""/>
+      <w:lvlJc w:val="start"/>
+      <w:pPr>
+        <w:tabs>
+          <w:tab w:val="num" w:pos="4963"/>
+        </w:tabs>
+        <w:ind w:start="4963" w:hanging="283"/>
+      </w:pPr>
+      <w:rPr>
+        <w:rFonts w:ascii="Symbol" w:hAnsi="Symbol" w:cs="Symbol" w:hint="default"/>
+      </w:rPr>
+    </w:lvl>
+    <w:lvl w:ilvl="7">
+      <w:start w:val="1"/>
+      <w:numFmt w:val="bullet"/>
+      <w:lvlText w:val=""/>
+      <w:lvlJc w:val="start"/>
+      <w:pPr>
+        <w:tabs>
+          <w:tab w:val="num" w:pos="5672"/>
+        </w:tabs>
+        <w:ind w:start="5672" w:hanging="283"/>
+      </w:pPr>
+      <w:rPr>
+        <w:rFonts w:ascii="Symbol" w:hAnsi="Symbol" w:cs="Symbol" w:hint="default"/>
+      </w:rPr>
+    </w:lvl>
+    <w:lvl w:ilvl="8">
+      <w:start w:val="1"/>
+      <w:numFmt w:val="bullet"/>
+      <w:lvlText w:val=""/>
+      <w:lvlJc w:val="start"/>
+      <w:pPr>
+        <w:tabs>
+          <w:tab w:val="num" w:pos="6381"/>
+        </w:tabs>
+        <w:ind w:start="6381" w:hanging="283"/>
+      </w:pPr>
+      <w:rPr>
+        <w:rFonts w:ascii="Symbol" w:hAnsi="Symbol" w:cs="Symbol" w:hint="default"/>
+      </w:rPr>
+    </w:lvl>
+  </w:abstractNum>
+  <w:abstractNum w:abstractNumId="7">
+    <w:lvl w:ilvl="0">
+      <w:start w:val="1"/>
+      <w:numFmt w:val="bullet"/>
+      <w:lvlText w:val=""/>
+      <w:lvlJc w:val="start"/>
+      <w:pPr>
+        <w:tabs>
+          <w:tab w:val="num" w:pos="709"/>
+        </w:tabs>
+        <w:ind w:start="709" w:hanging="283"/>
+      </w:pPr>
+      <w:rPr>
+        <w:rFonts w:ascii="Symbol" w:hAnsi="Symbol" w:cs="Symbol" w:hint="default"/>
+      </w:rPr>
+    </w:lvl>
+    <w:lvl w:ilvl="1">
+      <w:start w:val="1"/>
+      <w:numFmt w:val="bullet"/>
+      <w:lvlText w:val=""/>
+      <w:lvlJc w:val="start"/>
+      <w:pPr>
+        <w:tabs>
+          <w:tab w:val="num" w:pos="1418"/>
+        </w:tabs>
+        <w:ind w:start="1418" w:hanging="283"/>
+      </w:pPr>
+      <w:rPr>
+        <w:rFonts w:ascii="Symbol" w:hAnsi="Symbol" w:cs="Symbol" w:hint="default"/>
+      </w:rPr>
+    </w:lvl>
+    <w:lvl w:ilvl="2">
+      <w:start w:val="1"/>
+      <w:numFmt w:val="bullet"/>
+      <w:lvlText w:val=""/>
+      <w:lvlJc w:val="start"/>
+      <w:pPr>
+        <w:tabs>
+          <w:tab w:val="num" w:pos="2127"/>
+        </w:tabs>
+        <w:ind w:start="2127" w:hanging="283"/>
+      </w:pPr>
+      <w:rPr>
+        <w:rFonts w:ascii="Symbol" w:hAnsi="Symbol" w:cs="Symbol" w:hint="default"/>
+      </w:rPr>
+    </w:lvl>
+    <w:lvl w:ilvl="3">
+      <w:start w:val="1"/>
+      <w:numFmt w:val="bullet"/>
+      <w:lvlText w:val=""/>
+      <w:lvlJc w:val="start"/>
+      <w:pPr>
+        <w:tabs>
+          <w:tab w:val="num" w:pos="2836"/>
+        </w:tabs>
+        <w:ind w:start="2836" w:hanging="283"/>
+      </w:pPr>
+      <w:rPr>
+        <w:rFonts w:ascii="Symbol" w:hAnsi="Symbol" w:cs="Symbol" w:hint="default"/>
+      </w:rPr>
+    </w:lvl>
+    <w:lvl w:ilvl="4">
+      <w:start w:val="1"/>
+      <w:numFmt w:val="bullet"/>
+      <w:lvlText w:val=""/>
+      <w:lvlJc w:val="start"/>
+      <w:pPr>
+        <w:tabs>
+          <w:tab w:val="num" w:pos="3545"/>
+        </w:tabs>
+        <w:ind w:start="3545" w:hanging="283"/>
+      </w:pPr>
+      <w:rPr>
+        <w:rFonts w:ascii="Symbol" w:hAnsi="Symbol" w:cs="Symbol" w:hint="default"/>
+      </w:rPr>
+    </w:lvl>
+    <w:lvl w:ilvl="5">
+      <w:start w:val="1"/>
+      <w:numFmt w:val="bullet"/>
+      <w:lvlText w:val=""/>
+      <w:lvlJc w:val="start"/>
+      <w:pPr>
+        <w:tabs>
+          <w:tab w:val="num" w:pos="4254"/>
+        </w:tabs>
+        <w:ind w:start="4254" w:hanging="283"/>
+      </w:pPr>
+      <w:rPr>
+        <w:rFonts w:ascii="Symbol" w:hAnsi="Symbol" w:cs="Symbol" w:hint="default"/>
+      </w:rPr>
+    </w:lvl>
+    <w:lvl w:ilvl="6">
+      <w:start w:val="1"/>
+      <w:numFmt w:val="bullet"/>
+      <w:lvlText w:val=""/>
+      <w:lvlJc w:val="start"/>
+      <w:pPr>
+        <w:tabs>
+          <w:tab w:val="num" w:pos="4963"/>
+        </w:tabs>
+        <w:ind w:start="4963" w:hanging="283"/>
+      </w:pPr>
+      <w:rPr>
+        <w:rFonts w:ascii="Symbol" w:hAnsi="Symbol" w:cs="Symbol" w:hint="default"/>
+      </w:rPr>
+    </w:lvl>
+    <w:lvl w:ilvl="7">
+      <w:start w:val="1"/>
+      <w:numFmt w:val="bullet"/>
+      <w:lvlText w:val=""/>
+      <w:lvlJc w:val="start"/>
+      <w:pPr>
+        <w:tabs>
+          <w:tab w:val="num" w:pos="5672"/>
+        </w:tabs>
+        <w:ind w:start="5672" w:hanging="283"/>
+      </w:pPr>
+      <w:rPr>
+        <w:rFonts w:ascii="Symbol" w:hAnsi="Symbol" w:cs="Symbol" w:hint="default"/>
+      </w:rPr>
+    </w:lvl>
+    <w:lvl w:ilvl="8">
+      <w:start w:val="1"/>
+      <w:numFmt w:val="bullet"/>
+      <w:lvlText w:val=""/>
+      <w:lvlJc w:val="start"/>
+      <w:pPr>
+        <w:tabs>
+          <w:tab w:val="num" w:pos="6381"/>
+        </w:tabs>
+        <w:ind w:start="6381" w:hanging="283"/>
+      </w:pPr>
+      <w:rPr>
+        <w:rFonts w:ascii="Symbol" w:hAnsi="Symbol" w:cs="Symbol" w:hint="default"/>
+      </w:rPr>
+    </w:lvl>
+  </w:abstractNum>
+  <w:abstractNum w:abstractNumId="8">
     <w:lvl w:ilvl="0">
       <w:start w:val="1"/>
       <w:numFmt w:val="none"/>
@@ -3334,6 +5517,12 @@
   </w:num>
   <w:num w:numId="6">
     <w:abstractNumId w:val="6"/>
+  </w:num>
+  <w:num w:numId="7">
+    <w:abstractNumId w:val="7"/>
+  </w:num>
+  <w:num w:numId="8">
+    <w:abstractNumId w:val="8"/>
   </w:num>
 </w:numbering>
 </file>
